--- a/loops.docx
+++ b/loops.docx
@@ -1,6 +1,6 @@
 
 <file path=word/document.xml><?xml version="1.0" encoding="utf-8"?>
-<w:document xmlns:wpc="http://schemas.microsoft.com/office/word/2010/wordprocessingCanvas" xmlns:cx="http://schemas.microsoft.com/office/drawing/2014/chartex" xmlns:cx1="http://schemas.microsoft.com/office/drawing/2015/9/8/chartex" xmlns:mc="http://schemas.openxmlformats.org/markup-compatibility/2006" xmlns:o="urn:schemas-microsoft-com:office:office" xmlns:r="http://schemas.openxmlformats.org/officeDocument/2006/relationships" xmlns:m="http://schemas.openxmlformats.org/officeDocument/2006/math" xmlns:v="urn:schemas-microsoft-com:vml" xmlns:wp14="http://schemas.microsoft.com/office/word/2010/wordprocessingDrawing" xmlns:wp="http://schemas.openxmlformats.org/drawingml/2006/wordprocessingDrawing" xmlns:w10="urn:schemas-microsoft-com:office:word" xmlns:w="http://schemas.openxmlformats.org/wordprocessingml/2006/main" xmlns:w14="http://schemas.microsoft.com/office/word/2010/wordml" xmlns:w15="http://schemas.microsoft.com/office/word/2012/wordml" xmlns:w16se="http://schemas.microsoft.com/office/word/2015/wordml/symex" xmlns:wpg="http://schemas.microsoft.com/office/word/2010/wordprocessingGroup" xmlns:wpi="http://schemas.microsoft.com/office/word/2010/wordprocessingInk" xmlns:wne="http://schemas.microsoft.com/office/word/2006/wordml" xmlns:wps="http://schemas.microsoft.com/office/word/2010/wordprocessingShape" mc:Ignorable="w14 w15 w16se wp14">
+<w:document xmlns:wpc="http://schemas.microsoft.com/office/word/2010/wordprocessingCanvas" xmlns:cx="http://schemas.microsoft.com/office/drawing/2014/chartex" xmlns:cx1="http://schemas.microsoft.com/office/drawing/2015/9/8/chartex" xmlns:cx2="http://schemas.microsoft.com/office/drawing/2015/10/21/chartex" xmlns:cx3="http://schemas.microsoft.com/office/drawing/2016/5/9/chartex" xmlns:cx4="http://schemas.microsoft.com/office/drawing/2016/5/10/chartex" xmlns:cx5="http://schemas.microsoft.com/office/drawing/2016/5/11/chartex" xmlns:cx6="http://schemas.microsoft.com/office/drawing/2016/5/12/chartex" xmlns:cx7="http://schemas.microsoft.com/office/drawing/2016/5/13/chartex" xmlns:cx8="http://schemas.microsoft.com/office/drawing/2016/5/14/chartex" xmlns:mc="http://schemas.openxmlformats.org/markup-compatibility/2006" xmlns:aink="http://schemas.microsoft.com/office/drawing/2016/ink" xmlns:am3d="http://schemas.microsoft.com/office/drawing/2017/model3d" xmlns:o="urn:schemas-microsoft-com:office:office" xmlns:oel="http://schemas.microsoft.com/office/2019/extlst" xmlns:r="http://schemas.openxmlformats.org/officeDocument/2006/relationships" xmlns:m="http://schemas.openxmlformats.org/officeDocument/2006/math" xmlns:v="urn:schemas-microsoft-com:vml" xmlns:wp14="http://schemas.microsoft.com/office/word/2010/wordprocessingDrawing" xmlns:wp="http://schemas.openxmlformats.org/drawingml/2006/wordprocessingDrawing" xmlns:w10="urn:schemas-microsoft-com:office:word" xmlns:w="http://schemas.openxmlformats.org/wordprocessingml/2006/main" xmlns:w14="http://schemas.microsoft.com/office/word/2010/wordml" xmlns:w15="http://schemas.microsoft.com/office/word/2012/wordml" xmlns:w16cex="http://schemas.microsoft.com/office/word/2018/wordml/cex" xmlns:w16cid="http://schemas.microsoft.com/office/word/2016/wordml/cid" xmlns:w16="http://schemas.microsoft.com/office/word/2018/wordml" xmlns:w16du="http://schemas.microsoft.com/office/word/2023/wordml/word16du" xmlns:w16sdtdh="http://schemas.microsoft.com/office/word/2020/wordml/sdtdatahash" xmlns:w16se="http://schemas.microsoft.com/office/word/2015/wordml/symex" xmlns:wpg="http://schemas.microsoft.com/office/word/2010/wordprocessingGroup" xmlns:wpi="http://schemas.microsoft.com/office/word/2010/wordprocessingInk" xmlns:wne="http://schemas.microsoft.com/office/word/2006/wordml" xmlns:wps="http://schemas.microsoft.com/office/word/2010/wordprocessingShape" mc:Ignorable="w14 w15 w16se w16cid w16 w16cex w16sdtdh w16du wp14">
   <w:body>
     <w:p>
       <w:pPr>
@@ -47,36 +47,140 @@
     </w:p>
     <w:p>
       <w:pPr>
-        <w:rPr>
+        <w:tabs>
+          <w:tab w:val="left" w:pos="916"/>
+          <w:tab w:val="left" w:pos="1832"/>
+          <w:tab w:val="left" w:pos="2748"/>
+          <w:tab w:val="left" w:pos="3664"/>
+          <w:tab w:val="left" w:pos="4580"/>
+          <w:tab w:val="left" w:pos="5496"/>
+          <w:tab w:val="left" w:pos="6412"/>
+          <w:tab w:val="left" w:pos="7328"/>
+          <w:tab w:val="left" w:pos="8244"/>
+          <w:tab w:val="left" w:pos="9160"/>
+          <w:tab w:val="left" w:pos="10076"/>
+          <w:tab w:val="left" w:pos="10992"/>
+          <w:tab w:val="left" w:pos="11908"/>
+          <w:tab w:val="left" w:pos="12824"/>
+          <w:tab w:val="left" w:pos="13740"/>
+          <w:tab w:val="left" w:pos="14656"/>
+        </w:tabs>
+        <w:spacing w:after="0" w:line="240" w:lineRule="auto"/>
+        <w:rPr>
+          <w:rFonts w:eastAsia="Times New Roman" w:cs="Courier New"/>
           <w:b/>
           <w:bCs/>
           <w:sz w:val="24"/>
           <w:szCs w:val="24"/>
         </w:rPr>
       </w:pPr>
-      <w:r>
-        <w:rPr>
+      <w:proofErr w:type="spellStart"/>
+      <w:r>
+        <w:rPr>
+          <w:rFonts w:eastAsia="Times New Roman" w:cs="Courier New"/>
           <w:b/>
           <w:bCs/>
           <w:sz w:val="24"/>
           <w:szCs w:val="24"/>
         </w:rPr>
-        <w:t>Algorithm is_triangular(A)</w:t>
+        <w:t>my_len</w:t>
+      </w:r>
+      <w:proofErr w:type="spellEnd"/>
+      <w:r>
+        <w:rPr>
+          <w:rFonts w:eastAsia="Times New Roman" w:cs="Courier New"/>
+          <w:b/>
+          <w:bCs/>
+          <w:sz w:val="24"/>
+          <w:szCs w:val="24"/>
+        </w:rPr>
+        <w:t>(A)</w:t>
+      </w:r>
+      <w:r>
+        <w:rPr>
+          <w:rFonts w:eastAsia="Times New Roman" w:cs="Courier New"/>
+          <w:b/>
+          <w:bCs/>
+          <w:sz w:val="24"/>
+          <w:szCs w:val="24"/>
+        </w:rPr>
+        <w:tab/>
+      </w:r>
+      <w:r>
+        <w:rPr>
+          <w:rFonts w:eastAsia="Times New Roman" w:cs="Courier New"/>
+          <w:b/>
+          <w:bCs/>
+          <w:sz w:val="24"/>
+          <w:szCs w:val="24"/>
+        </w:rPr>
+        <w:tab/>
+      </w:r>
+      <w:r>
+        <w:rPr>
+          <w:rFonts w:eastAsia="Times New Roman" w:cs="Courier New"/>
+          <w:b/>
+          <w:bCs/>
+          <w:sz w:val="24"/>
+          <w:szCs w:val="24"/>
+        </w:rPr>
+        <w:tab/>
+        <w:t xml:space="preserve">T(n) =1 + n * 1 + 1 </w:t>
+      </w:r>
+      <w:proofErr w:type="gramStart"/>
+      <w:r>
+        <w:rPr>
+          <w:rFonts w:eastAsia="Times New Roman" w:cs="Courier New"/>
+          <w:b/>
+          <w:bCs/>
+          <w:sz w:val="24"/>
+          <w:szCs w:val="24"/>
+        </w:rPr>
+        <w:t>=  n</w:t>
+      </w:r>
+      <w:proofErr w:type="gramEnd"/>
+      <w:r>
+        <w:rPr>
+          <w:rFonts w:eastAsia="Times New Roman" w:cs="Courier New"/>
+          <w:b/>
+          <w:bCs/>
+          <w:sz w:val="24"/>
+          <w:szCs w:val="24"/>
+        </w:rPr>
+        <w:t>+2</w:t>
       </w:r>
     </w:p>
     <w:p>
       <w:pPr>
-        <w:rPr>
-          <w:b/>
-          <w:bCs/>
+        <w:tabs>
+          <w:tab w:val="left" w:pos="916"/>
+          <w:tab w:val="left" w:pos="1832"/>
+          <w:tab w:val="left" w:pos="2748"/>
+          <w:tab w:val="left" w:pos="3664"/>
+          <w:tab w:val="left" w:pos="4580"/>
+          <w:tab w:val="left" w:pos="5496"/>
+          <w:tab w:val="left" w:pos="6412"/>
+          <w:tab w:val="left" w:pos="7328"/>
+          <w:tab w:val="left" w:pos="8244"/>
+          <w:tab w:val="left" w:pos="9160"/>
+          <w:tab w:val="left" w:pos="10076"/>
+          <w:tab w:val="left" w:pos="10992"/>
+          <w:tab w:val="left" w:pos="11908"/>
+          <w:tab w:val="left" w:pos="12824"/>
+          <w:tab w:val="left" w:pos="13740"/>
+          <w:tab w:val="left" w:pos="14656"/>
+        </w:tabs>
+        <w:spacing w:after="0" w:line="240" w:lineRule="auto"/>
+        <w:ind w:left="720"/>
+        <w:rPr>
+          <w:rFonts w:eastAsia="Times New Roman" w:cs="Courier New"/>
           <w:sz w:val="24"/>
           <w:szCs w:val="24"/>
         </w:rPr>
       </w:pPr>
       <w:r>
         <w:rPr>
-          <w:b/>
-          <w:bCs/>
+          <w:rFonts w:eastAsia="Times New Roman" w:cs="Courier New"/>
           <w:sz w:val="24"/>
           <w:szCs w:val="24"/>
         </w:rPr>
@@ -85,120 +189,1169 @@
     </w:p>
     <w:p>
       <w:pPr>
-        <w:rPr>
-          <w:b/>
-          <w:bCs/>
+        <w:tabs>
+          <w:tab w:val="left" w:pos="916"/>
+          <w:tab w:val="left" w:pos="1832"/>
+          <w:tab w:val="left" w:pos="2748"/>
+          <w:tab w:val="left" w:pos="3664"/>
+          <w:tab w:val="left" w:pos="4580"/>
+          <w:tab w:val="left" w:pos="5496"/>
+          <w:tab w:val="left" w:pos="6412"/>
+          <w:tab w:val="left" w:pos="7328"/>
+          <w:tab w:val="left" w:pos="8244"/>
+          <w:tab w:val="left" w:pos="9160"/>
+          <w:tab w:val="left" w:pos="10076"/>
+          <w:tab w:val="left" w:pos="10992"/>
+          <w:tab w:val="left" w:pos="11908"/>
+          <w:tab w:val="left" w:pos="12824"/>
+          <w:tab w:val="left" w:pos="13740"/>
+          <w:tab w:val="left" w:pos="14656"/>
+        </w:tabs>
+        <w:spacing w:after="0" w:line="240" w:lineRule="auto"/>
+        <w:ind w:left="720"/>
+        <w:rPr>
+          <w:rFonts w:eastAsia="Times New Roman" w:cs="Courier New"/>
           <w:sz w:val="24"/>
           <w:szCs w:val="24"/>
         </w:rPr>
       </w:pPr>
       <w:r>
         <w:rPr>
-          <w:b/>
-          <w:bCs/>
-          <w:sz w:val="24"/>
-          <w:szCs w:val="24"/>
-        </w:rPr>
-        <w:t xml:space="preserve">n </w:t>
-      </w:r>
-      <w:r>
-        <w:sym w:font="Symbol" w:char="F0AC"/>
-      </w:r>
-      <w:r>
-        <w:t>size[A]</w:t>
-      </w:r>
-    </w:p>
-    <w:p>
-      <w:r>
-        <w:t xml:space="preserve">For j </w:t>
-      </w:r>
-      <w:r>
-        <w:sym w:font="Symbol" w:char="F0AC"/>
-      </w:r>
-      <w:r>
-        <w:t xml:space="preserve"> i+1 to n-</w:t>
-      </w:r>
-      <w:r>
-        <w:t>3</w:t>
-      </w:r>
-      <w:r>
-        <w:t xml:space="preserve"> do</w:t>
+          <w:rFonts w:eastAsia="Times New Roman" w:cs="Courier New"/>
+          <w:sz w:val="24"/>
+          <w:szCs w:val="24"/>
+        </w:rPr>
+        <w:t xml:space="preserve">    count </w:t>
+      </w:r>
+      <w:r>
+        <w:rPr>
+          <w:rFonts w:eastAsia="Times New Roman" w:cs="Courier New"/>
+          <w:sz w:val="24"/>
+          <w:szCs w:val="24"/>
+        </w:rPr>
+        <w:t>←</w:t>
+      </w:r>
+      <w:r>
+        <w:rPr>
+          <w:rFonts w:eastAsia="Times New Roman" w:cs="Courier New"/>
+          <w:sz w:val="24"/>
+          <w:szCs w:val="24"/>
+        </w:rPr>
+        <w:t xml:space="preserve"> 0</w:t>
+      </w:r>
+      <w:r>
+        <w:rPr>
+          <w:rFonts w:eastAsia="Times New Roman" w:cs="Courier New"/>
+          <w:sz w:val="24"/>
+          <w:szCs w:val="24"/>
+        </w:rPr>
+        <w:tab/>
+      </w:r>
+      <w:r>
+        <w:rPr>
+          <w:rFonts w:eastAsia="Times New Roman" w:cs="Courier New"/>
+          <w:sz w:val="24"/>
+          <w:szCs w:val="24"/>
+        </w:rPr>
+        <w:tab/>
+        <w:t>1</w:t>
       </w:r>
     </w:p>
     <w:p>
       <w:pPr>
+        <w:tabs>
+          <w:tab w:val="left" w:pos="916"/>
+          <w:tab w:val="left" w:pos="1832"/>
+          <w:tab w:val="left" w:pos="2748"/>
+          <w:tab w:val="left" w:pos="3664"/>
+          <w:tab w:val="left" w:pos="4580"/>
+          <w:tab w:val="left" w:pos="5496"/>
+          <w:tab w:val="left" w:pos="6412"/>
+          <w:tab w:val="left" w:pos="7328"/>
+          <w:tab w:val="left" w:pos="8244"/>
+          <w:tab w:val="left" w:pos="9160"/>
+          <w:tab w:val="left" w:pos="10076"/>
+          <w:tab w:val="left" w:pos="10992"/>
+          <w:tab w:val="left" w:pos="11908"/>
+          <w:tab w:val="left" w:pos="12824"/>
+          <w:tab w:val="left" w:pos="13740"/>
+          <w:tab w:val="left" w:pos="14656"/>
+        </w:tabs>
+        <w:spacing w:after="0" w:line="240" w:lineRule="auto"/>
         <w:ind w:left="720"/>
         <w:rPr>
-          <w:b/>
-          <w:bCs/>
+          <w:rFonts w:eastAsia="Times New Roman" w:cs="Courier New"/>
           <w:sz w:val="24"/>
           <w:szCs w:val="24"/>
         </w:rPr>
       </w:pPr>
       <w:r>
-        <w:t xml:space="preserve">For i </w:t>
-      </w:r>
-      <w:r>
-        <w:sym w:font="Symbol" w:char="F0AC"/>
-      </w:r>
-      <w:r>
-        <w:t xml:space="preserve">  0 to n-2 do</w:t>
+        <w:rPr>
+          <w:rFonts w:eastAsia="Times New Roman" w:cs="Courier New"/>
+          <w:sz w:val="24"/>
+          <w:szCs w:val="24"/>
+        </w:rPr>
+        <w:t xml:space="preserve">    for each element in </w:t>
+      </w:r>
+      <w:r>
+        <w:rPr>
+          <w:rFonts w:eastAsia="Times New Roman" w:cs="Courier New"/>
+          <w:sz w:val="24"/>
+          <w:szCs w:val="24"/>
+        </w:rPr>
+        <w:t>A</w:t>
+      </w:r>
+      <w:r>
+        <w:rPr>
+          <w:rFonts w:eastAsia="Times New Roman" w:cs="Courier New"/>
+          <w:sz w:val="24"/>
+          <w:szCs w:val="24"/>
+        </w:rPr>
+        <w:tab/>
+        <w:t>n</w:t>
       </w:r>
     </w:p>
     <w:p>
       <w:pPr>
+        <w:tabs>
+          <w:tab w:val="left" w:pos="916"/>
+          <w:tab w:val="left" w:pos="1832"/>
+          <w:tab w:val="left" w:pos="2748"/>
+          <w:tab w:val="left" w:pos="3664"/>
+          <w:tab w:val="left" w:pos="4580"/>
+          <w:tab w:val="left" w:pos="5496"/>
+          <w:tab w:val="left" w:pos="6412"/>
+          <w:tab w:val="left" w:pos="7328"/>
+          <w:tab w:val="left" w:pos="8244"/>
+          <w:tab w:val="left" w:pos="9160"/>
+          <w:tab w:val="left" w:pos="10076"/>
+          <w:tab w:val="left" w:pos="10992"/>
+          <w:tab w:val="left" w:pos="11908"/>
+          <w:tab w:val="left" w:pos="12824"/>
+          <w:tab w:val="left" w:pos="13740"/>
+          <w:tab w:val="left" w:pos="14656"/>
+        </w:tabs>
+        <w:spacing w:after="0" w:line="240" w:lineRule="auto"/>
         <w:ind w:left="720"/>
+        <w:rPr>
+          <w:rFonts w:eastAsia="Times New Roman" w:cs="Courier New"/>
+          <w:sz w:val="24"/>
+          <w:szCs w:val="24"/>
+        </w:rPr>
       </w:pPr>
       <w:r>
-        <w:t xml:space="preserve">       For k </w:t>
-      </w:r>
-      <w:r>
-        <w:sym w:font="Symbol" w:char="F0AC"/>
-      </w:r>
-      <w:r>
-        <w:t xml:space="preserve"> j+1 to n</w:t>
-      </w:r>
-      <w:r>
-        <w:t>-1</w:t>
-      </w:r>
-      <w:r>
-        <w:t xml:space="preserve"> do</w:t>
+        <w:rPr>
+          <w:rFonts w:eastAsia="Times New Roman" w:cs="Courier New"/>
+          <w:sz w:val="24"/>
+          <w:szCs w:val="24"/>
+        </w:rPr>
+        <w:t xml:space="preserve">        count </w:t>
+      </w:r>
+      <w:r>
+        <w:rPr>
+          <w:rFonts w:eastAsia="Times New Roman" w:cs="Courier New"/>
+          <w:sz w:val="24"/>
+          <w:szCs w:val="24"/>
+        </w:rPr>
+        <w:t>←</w:t>
+      </w:r>
+      <w:r>
+        <w:rPr>
+          <w:rFonts w:eastAsia="Times New Roman" w:cs="Courier New"/>
+          <w:sz w:val="24"/>
+          <w:szCs w:val="24"/>
+        </w:rPr>
+        <w:t xml:space="preserve"> count + 1</w:t>
+      </w:r>
+      <w:r>
+        <w:rPr>
+          <w:rFonts w:eastAsia="Times New Roman" w:cs="Courier New"/>
+          <w:sz w:val="24"/>
+          <w:szCs w:val="24"/>
+        </w:rPr>
+        <w:tab/>
+        <w:t>1</w:t>
       </w:r>
     </w:p>
     <w:p>
       <w:pPr>
+        <w:tabs>
+          <w:tab w:val="left" w:pos="916"/>
+          <w:tab w:val="left" w:pos="1832"/>
+          <w:tab w:val="left" w:pos="2748"/>
+          <w:tab w:val="left" w:pos="3664"/>
+          <w:tab w:val="left" w:pos="4580"/>
+          <w:tab w:val="left" w:pos="5496"/>
+          <w:tab w:val="left" w:pos="6412"/>
+          <w:tab w:val="left" w:pos="7328"/>
+          <w:tab w:val="left" w:pos="8244"/>
+          <w:tab w:val="left" w:pos="9160"/>
+          <w:tab w:val="left" w:pos="10076"/>
+          <w:tab w:val="left" w:pos="10992"/>
+          <w:tab w:val="left" w:pos="11908"/>
+          <w:tab w:val="left" w:pos="12824"/>
+          <w:tab w:val="left" w:pos="13740"/>
+          <w:tab w:val="left" w:pos="14656"/>
+        </w:tabs>
+        <w:spacing w:after="0" w:line="240" w:lineRule="auto"/>
         <w:ind w:left="720"/>
+        <w:rPr>
+          <w:rFonts w:eastAsia="Times New Roman" w:cs="Courier New"/>
+          <w:sz w:val="24"/>
+          <w:szCs w:val="24"/>
+        </w:rPr>
       </w:pPr>
       <w:r>
-        <w:t xml:space="preserve">             if A[i] + A[j] &gt; A[k] and A[i] + A[k] &gt; A[j] and A[j] + A[k] &gt; </w:t>
-      </w:r>
-      <w:r>
-        <w:t>A</w:t>
-      </w:r>
-      <w:r>
-        <w:t>[i]</w:t>
+        <w:rPr>
+          <w:rFonts w:eastAsia="Times New Roman" w:cs="Courier New"/>
+          <w:sz w:val="24"/>
+          <w:szCs w:val="24"/>
+        </w:rPr>
+        <w:t xml:space="preserve">    return count</w:t>
+      </w:r>
+      <w:r>
+        <w:rPr>
+          <w:rFonts w:eastAsia="Times New Roman" w:cs="Courier New"/>
+          <w:sz w:val="24"/>
+          <w:szCs w:val="24"/>
+        </w:rPr>
+        <w:tab/>
+      </w:r>
+      <w:r>
+        <w:rPr>
+          <w:rFonts w:eastAsia="Times New Roman" w:cs="Courier New"/>
+          <w:sz w:val="24"/>
+          <w:szCs w:val="24"/>
+        </w:rPr>
+        <w:tab/>
+        <w:t>1</w:t>
       </w:r>
     </w:p>
     <w:p>
-      <w:r>
-        <w:t xml:space="preserve">                          </w:t>
-      </w:r>
-      <w:r>
-        <w:tab/>
-      </w:r>
-      <w:r>
-        <w:t>then return 1</w:t>
-      </w:r>
+      <w:pPr>
+        <w:tabs>
+          <w:tab w:val="left" w:pos="916"/>
+          <w:tab w:val="left" w:pos="1832"/>
+          <w:tab w:val="left" w:pos="2748"/>
+          <w:tab w:val="left" w:pos="3664"/>
+          <w:tab w:val="left" w:pos="4580"/>
+          <w:tab w:val="left" w:pos="5496"/>
+          <w:tab w:val="left" w:pos="6412"/>
+          <w:tab w:val="left" w:pos="7328"/>
+          <w:tab w:val="left" w:pos="8244"/>
+          <w:tab w:val="left" w:pos="9160"/>
+          <w:tab w:val="left" w:pos="10076"/>
+          <w:tab w:val="left" w:pos="10992"/>
+          <w:tab w:val="left" w:pos="11908"/>
+          <w:tab w:val="left" w:pos="12824"/>
+          <w:tab w:val="left" w:pos="13740"/>
+          <w:tab w:val="left" w:pos="14656"/>
+        </w:tabs>
+        <w:spacing w:after="0" w:line="240" w:lineRule="auto"/>
+        <w:rPr>
+          <w:rFonts w:eastAsia="Times New Roman" w:cs="Courier New"/>
+          <w:sz w:val="24"/>
+          <w:szCs w:val="24"/>
+        </w:rPr>
+      </w:pPr>
     </w:p>
     <w:p>
-      <w:r>
-        <w:t xml:space="preserve"> return 0</w:t>
+      <w:pPr>
+        <w:tabs>
+          <w:tab w:val="left" w:pos="916"/>
+          <w:tab w:val="left" w:pos="1832"/>
+          <w:tab w:val="left" w:pos="2748"/>
+          <w:tab w:val="left" w:pos="3664"/>
+          <w:tab w:val="left" w:pos="4580"/>
+          <w:tab w:val="left" w:pos="5496"/>
+          <w:tab w:val="left" w:pos="6412"/>
+          <w:tab w:val="left" w:pos="7328"/>
+          <w:tab w:val="left" w:pos="8244"/>
+          <w:tab w:val="left" w:pos="9160"/>
+          <w:tab w:val="left" w:pos="10076"/>
+          <w:tab w:val="left" w:pos="10992"/>
+          <w:tab w:val="left" w:pos="11908"/>
+          <w:tab w:val="left" w:pos="12824"/>
+          <w:tab w:val="left" w:pos="13740"/>
+          <w:tab w:val="left" w:pos="14656"/>
+        </w:tabs>
+        <w:spacing w:after="0" w:line="240" w:lineRule="auto"/>
+        <w:rPr>
+          <w:rFonts w:eastAsia="Times New Roman" w:cs="Courier New"/>
+          <w:b/>
+          <w:bCs/>
+          <w:sz w:val="24"/>
+          <w:szCs w:val="24"/>
+        </w:rPr>
+      </w:pPr>
+      <w:r>
+        <w:rPr>
+          <w:rFonts w:eastAsia="Times New Roman" w:cs="Courier New"/>
+          <w:b/>
+          <w:bCs/>
+          <w:sz w:val="24"/>
+          <w:szCs w:val="24"/>
+        </w:rPr>
+        <w:t xml:space="preserve">Algorithm </w:t>
+      </w:r>
+      <w:proofErr w:type="spellStart"/>
+      <w:r>
+        <w:rPr>
+          <w:rFonts w:eastAsia="Times New Roman" w:cs="Courier New"/>
+          <w:b/>
+          <w:bCs/>
+          <w:sz w:val="24"/>
+          <w:szCs w:val="24"/>
+        </w:rPr>
+        <w:t>is_triangular</w:t>
+      </w:r>
+      <w:proofErr w:type="spellEnd"/>
+      <w:r>
+        <w:rPr>
+          <w:rFonts w:eastAsia="Times New Roman" w:cs="Courier New"/>
+          <w:b/>
+          <w:bCs/>
+          <w:sz w:val="24"/>
+          <w:szCs w:val="24"/>
+        </w:rPr>
+        <w:t>(A)</w:t>
+      </w:r>
+      <w:r>
+        <w:rPr>
+          <w:rFonts w:eastAsia="Times New Roman" w:cs="Courier New"/>
+          <w:b/>
+          <w:bCs/>
+          <w:sz w:val="24"/>
+          <w:szCs w:val="24"/>
+        </w:rPr>
+        <w:tab/>
+        <w:t>T(n) = n + 2 + n * n * n = n</w:t>
+      </w:r>
+      <w:r>
+        <w:rPr>
+          <w:rFonts w:eastAsia="Times New Roman" w:cs="Courier New"/>
+          <w:b/>
+          <w:bCs/>
+          <w:sz w:val="24"/>
+          <w:szCs w:val="24"/>
+          <w:vertAlign w:val="superscript"/>
+        </w:rPr>
+        <w:t>3</w:t>
+      </w:r>
+      <w:r>
+        <w:rPr>
+          <w:rFonts w:eastAsia="Times New Roman" w:cs="Courier New"/>
+          <w:b/>
+          <w:bCs/>
+          <w:sz w:val="24"/>
+          <w:szCs w:val="24"/>
+        </w:rPr>
+        <w:t xml:space="preserve"> + n + 2</w:t>
       </w:r>
     </w:p>
-    <w:p/>
-    <w:p/>
-    <w:p/>
-    <w:p/>
+    <w:p>
+      <w:pPr>
+        <w:tabs>
+          <w:tab w:val="left" w:pos="916"/>
+          <w:tab w:val="left" w:pos="1832"/>
+          <w:tab w:val="left" w:pos="2748"/>
+          <w:tab w:val="left" w:pos="3664"/>
+          <w:tab w:val="left" w:pos="4580"/>
+          <w:tab w:val="left" w:pos="5496"/>
+          <w:tab w:val="left" w:pos="6412"/>
+          <w:tab w:val="left" w:pos="7328"/>
+          <w:tab w:val="left" w:pos="8244"/>
+          <w:tab w:val="left" w:pos="9160"/>
+          <w:tab w:val="left" w:pos="10076"/>
+          <w:tab w:val="left" w:pos="10992"/>
+          <w:tab w:val="left" w:pos="11908"/>
+          <w:tab w:val="left" w:pos="12824"/>
+          <w:tab w:val="left" w:pos="13740"/>
+          <w:tab w:val="left" w:pos="14656"/>
+        </w:tabs>
+        <w:spacing w:after="0" w:line="240" w:lineRule="auto"/>
+        <w:ind w:left="720"/>
+        <w:rPr>
+          <w:rFonts w:eastAsia="Times New Roman" w:cs="Courier New"/>
+          <w:sz w:val="24"/>
+          <w:szCs w:val="24"/>
+        </w:rPr>
+      </w:pPr>
+      <w:r>
+        <w:rPr>
+          <w:rFonts w:eastAsia="Times New Roman" w:cs="Courier New"/>
+          <w:sz w:val="24"/>
+          <w:szCs w:val="24"/>
+        </w:rPr>
+        <w:t>//Array A is passed</w:t>
+      </w:r>
+    </w:p>
+    <w:p>
+      <w:pPr>
+        <w:tabs>
+          <w:tab w:val="left" w:pos="916"/>
+          <w:tab w:val="left" w:pos="1832"/>
+          <w:tab w:val="left" w:pos="2748"/>
+          <w:tab w:val="left" w:pos="3664"/>
+          <w:tab w:val="left" w:pos="4580"/>
+          <w:tab w:val="left" w:pos="5496"/>
+          <w:tab w:val="left" w:pos="6412"/>
+          <w:tab w:val="left" w:pos="7328"/>
+          <w:tab w:val="left" w:pos="8244"/>
+          <w:tab w:val="left" w:pos="9160"/>
+          <w:tab w:val="left" w:pos="10076"/>
+          <w:tab w:val="left" w:pos="10992"/>
+          <w:tab w:val="left" w:pos="11908"/>
+          <w:tab w:val="left" w:pos="12824"/>
+          <w:tab w:val="left" w:pos="13740"/>
+          <w:tab w:val="left" w:pos="14656"/>
+        </w:tabs>
+        <w:spacing w:after="0" w:line="240" w:lineRule="auto"/>
+        <w:ind w:left="720"/>
+        <w:rPr>
+          <w:rFonts w:eastAsia="Times New Roman" w:cs="Courier New"/>
+          <w:sz w:val="24"/>
+          <w:szCs w:val="24"/>
+        </w:rPr>
+      </w:pPr>
+      <w:r>
+        <w:rPr>
+          <w:rFonts w:eastAsia="Times New Roman" w:cs="Courier New"/>
+          <w:sz w:val="24"/>
+          <w:szCs w:val="24"/>
+        </w:rPr>
+        <w:t xml:space="preserve">    n </w:t>
+      </w:r>
+      <w:r>
+        <w:rPr>
+          <w:rFonts w:eastAsia="Times New Roman" w:cs="Courier New"/>
+          <w:sz w:val="24"/>
+          <w:szCs w:val="24"/>
+        </w:rPr>
+        <w:t>←</w:t>
+      </w:r>
+      <w:r>
+        <w:rPr>
+          <w:rFonts w:eastAsia="Times New Roman" w:cs="Courier New"/>
+          <w:sz w:val="24"/>
+          <w:szCs w:val="24"/>
+        </w:rPr>
+        <w:t xml:space="preserve"> </w:t>
+      </w:r>
+      <w:proofErr w:type="spellStart"/>
+      <w:r>
+        <w:rPr>
+          <w:rFonts w:eastAsia="Times New Roman" w:cs="Courier New"/>
+          <w:sz w:val="24"/>
+          <w:szCs w:val="24"/>
+        </w:rPr>
+        <w:t>my_len</w:t>
+      </w:r>
+      <w:proofErr w:type="spellEnd"/>
+      <w:r>
+        <w:rPr>
+          <w:rFonts w:eastAsia="Times New Roman" w:cs="Courier New"/>
+          <w:sz w:val="24"/>
+          <w:szCs w:val="24"/>
+        </w:rPr>
+        <w:t>(</w:t>
+      </w:r>
+      <w:r>
+        <w:rPr>
+          <w:rFonts w:eastAsia="Times New Roman" w:cs="Courier New"/>
+          <w:sz w:val="24"/>
+          <w:szCs w:val="24"/>
+        </w:rPr>
+        <w:t>A</w:t>
+      </w:r>
+      <w:r>
+        <w:rPr>
+          <w:rFonts w:eastAsia="Times New Roman" w:cs="Courier New"/>
+          <w:sz w:val="24"/>
+          <w:szCs w:val="24"/>
+        </w:rPr>
+        <w:t>)</w:t>
+      </w:r>
+      <w:r>
+        <w:rPr>
+          <w:rFonts w:eastAsia="Times New Roman" w:cs="Courier New"/>
+          <w:sz w:val="24"/>
+          <w:szCs w:val="24"/>
+        </w:rPr>
+        <w:tab/>
+        <w:t>n + 2 = n + 2</w:t>
+      </w:r>
+    </w:p>
+    <w:p>
+      <w:pPr>
+        <w:tabs>
+          <w:tab w:val="left" w:pos="916"/>
+          <w:tab w:val="left" w:pos="1832"/>
+          <w:tab w:val="left" w:pos="2748"/>
+          <w:tab w:val="left" w:pos="3664"/>
+          <w:tab w:val="left" w:pos="4580"/>
+          <w:tab w:val="left" w:pos="5496"/>
+          <w:tab w:val="left" w:pos="6412"/>
+          <w:tab w:val="left" w:pos="7328"/>
+          <w:tab w:val="left" w:pos="8244"/>
+          <w:tab w:val="left" w:pos="9160"/>
+          <w:tab w:val="left" w:pos="10076"/>
+          <w:tab w:val="left" w:pos="10992"/>
+          <w:tab w:val="left" w:pos="11908"/>
+          <w:tab w:val="left" w:pos="12824"/>
+          <w:tab w:val="left" w:pos="13740"/>
+          <w:tab w:val="left" w:pos="14656"/>
+        </w:tabs>
+        <w:spacing w:after="0" w:line="240" w:lineRule="auto"/>
+        <w:ind w:left="720"/>
+        <w:rPr>
+          <w:rFonts w:eastAsia="Times New Roman" w:cs="Courier New"/>
+          <w:sz w:val="24"/>
+          <w:szCs w:val="24"/>
+        </w:rPr>
+      </w:pPr>
+      <w:r>
+        <w:rPr>
+          <w:rFonts w:eastAsia="Times New Roman" w:cs="Courier New"/>
+          <w:sz w:val="24"/>
+          <w:szCs w:val="24"/>
+        </w:rPr>
+        <w:t xml:space="preserve"> </w:t>
+      </w:r>
+    </w:p>
+    <w:p>
+      <w:pPr>
+        <w:tabs>
+          <w:tab w:val="left" w:pos="916"/>
+          <w:tab w:val="left" w:pos="1832"/>
+          <w:tab w:val="left" w:pos="2748"/>
+          <w:tab w:val="left" w:pos="3664"/>
+          <w:tab w:val="left" w:pos="4580"/>
+          <w:tab w:val="left" w:pos="5496"/>
+          <w:tab w:val="left" w:pos="6412"/>
+          <w:tab w:val="left" w:pos="7328"/>
+          <w:tab w:val="left" w:pos="8244"/>
+          <w:tab w:val="left" w:pos="9160"/>
+          <w:tab w:val="left" w:pos="10076"/>
+          <w:tab w:val="left" w:pos="10992"/>
+          <w:tab w:val="left" w:pos="11908"/>
+          <w:tab w:val="left" w:pos="12824"/>
+          <w:tab w:val="left" w:pos="13740"/>
+          <w:tab w:val="left" w:pos="14656"/>
+        </w:tabs>
+        <w:spacing w:after="0" w:line="240" w:lineRule="auto"/>
+        <w:ind w:left="720"/>
+        <w:rPr>
+          <w:rFonts w:eastAsia="Times New Roman" w:cs="Courier New"/>
+          <w:sz w:val="24"/>
+          <w:szCs w:val="24"/>
+        </w:rPr>
+      </w:pPr>
+      <w:r>
+        <w:rPr>
+          <w:rFonts w:eastAsia="Times New Roman" w:cs="Courier New"/>
+          <w:sz w:val="24"/>
+          <w:szCs w:val="24"/>
+        </w:rPr>
+        <w:t xml:space="preserve">    for </w:t>
+      </w:r>
+      <w:proofErr w:type="spellStart"/>
+      <w:r>
+        <w:rPr>
+          <w:rFonts w:eastAsia="Times New Roman" w:cs="Courier New"/>
+          <w:sz w:val="24"/>
+          <w:szCs w:val="24"/>
+        </w:rPr>
+        <w:t>i</w:t>
+      </w:r>
+      <w:proofErr w:type="spellEnd"/>
+      <w:r>
+        <w:rPr>
+          <w:rFonts w:eastAsia="Times New Roman" w:cs="Courier New"/>
+          <w:sz w:val="24"/>
+          <w:szCs w:val="24"/>
+        </w:rPr>
+        <w:t xml:space="preserve"> </w:t>
+      </w:r>
+      <w:r>
+        <w:rPr>
+          <w:rFonts w:eastAsia="Times New Roman" w:cs="Courier New"/>
+          <w:sz w:val="24"/>
+          <w:szCs w:val="24"/>
+        </w:rPr>
+        <w:t>←</w:t>
+      </w:r>
+      <w:r>
+        <w:rPr>
+          <w:rFonts w:eastAsia="Times New Roman" w:cs="Courier New"/>
+          <w:sz w:val="24"/>
+          <w:szCs w:val="24"/>
+        </w:rPr>
+        <w:t xml:space="preserve"> 0 to n-1</w:t>
+      </w:r>
+      <w:r>
+        <w:rPr>
+          <w:rFonts w:eastAsia="Times New Roman" w:cs="Courier New"/>
+          <w:sz w:val="24"/>
+          <w:szCs w:val="24"/>
+        </w:rPr>
+        <w:tab/>
+      </w:r>
+      <w:r>
+        <w:rPr>
+          <w:rFonts w:eastAsia="Times New Roman" w:cs="Courier New"/>
+          <w:sz w:val="24"/>
+          <w:szCs w:val="24"/>
+        </w:rPr>
+        <w:tab/>
+        <w:t>n</w:t>
+      </w:r>
+    </w:p>
+    <w:p>
+      <w:pPr>
+        <w:tabs>
+          <w:tab w:val="left" w:pos="916"/>
+          <w:tab w:val="left" w:pos="1832"/>
+          <w:tab w:val="left" w:pos="2748"/>
+          <w:tab w:val="left" w:pos="3664"/>
+          <w:tab w:val="left" w:pos="4580"/>
+          <w:tab w:val="left" w:pos="5496"/>
+          <w:tab w:val="left" w:pos="6412"/>
+          <w:tab w:val="left" w:pos="7328"/>
+          <w:tab w:val="left" w:pos="8244"/>
+          <w:tab w:val="left" w:pos="9160"/>
+          <w:tab w:val="left" w:pos="10076"/>
+          <w:tab w:val="left" w:pos="10992"/>
+          <w:tab w:val="left" w:pos="11908"/>
+          <w:tab w:val="left" w:pos="12824"/>
+          <w:tab w:val="left" w:pos="13740"/>
+          <w:tab w:val="left" w:pos="14656"/>
+        </w:tabs>
+        <w:spacing w:after="0" w:line="240" w:lineRule="auto"/>
+        <w:ind w:left="720"/>
+        <w:rPr>
+          <w:rFonts w:eastAsia="Times New Roman" w:cs="Courier New"/>
+          <w:sz w:val="24"/>
+          <w:szCs w:val="24"/>
+        </w:rPr>
+      </w:pPr>
+      <w:r>
+        <w:rPr>
+          <w:rFonts w:eastAsia="Times New Roman" w:cs="Courier New"/>
+          <w:sz w:val="24"/>
+          <w:szCs w:val="24"/>
+        </w:rPr>
+        <w:t xml:space="preserve">        for j </w:t>
+      </w:r>
+      <w:r>
+        <w:rPr>
+          <w:rFonts w:eastAsia="Times New Roman" w:cs="Courier New"/>
+          <w:sz w:val="24"/>
+          <w:szCs w:val="24"/>
+        </w:rPr>
+        <w:t>←</w:t>
+      </w:r>
+      <w:r>
+        <w:rPr>
+          <w:rFonts w:eastAsia="Times New Roman" w:cs="Courier New"/>
+          <w:sz w:val="24"/>
+          <w:szCs w:val="24"/>
+        </w:rPr>
+        <w:t xml:space="preserve"> i+1 to n-1</w:t>
+      </w:r>
+      <w:r>
+        <w:rPr>
+          <w:rFonts w:eastAsia="Times New Roman" w:cs="Courier New"/>
+          <w:sz w:val="24"/>
+          <w:szCs w:val="24"/>
+        </w:rPr>
+        <w:tab/>
+      </w:r>
+      <w:r>
+        <w:rPr>
+          <w:rFonts w:eastAsia="Times New Roman" w:cs="Courier New"/>
+          <w:sz w:val="24"/>
+          <w:szCs w:val="24"/>
+        </w:rPr>
+        <w:tab/>
+        <w:t>n</w:t>
+      </w:r>
+    </w:p>
+    <w:p>
+      <w:pPr>
+        <w:tabs>
+          <w:tab w:val="left" w:pos="916"/>
+          <w:tab w:val="left" w:pos="1832"/>
+          <w:tab w:val="left" w:pos="2748"/>
+          <w:tab w:val="left" w:pos="3664"/>
+          <w:tab w:val="left" w:pos="4580"/>
+          <w:tab w:val="left" w:pos="5496"/>
+          <w:tab w:val="left" w:pos="6412"/>
+          <w:tab w:val="left" w:pos="7328"/>
+          <w:tab w:val="left" w:pos="8244"/>
+          <w:tab w:val="left" w:pos="9160"/>
+          <w:tab w:val="left" w:pos="10076"/>
+          <w:tab w:val="left" w:pos="10992"/>
+          <w:tab w:val="left" w:pos="11908"/>
+          <w:tab w:val="left" w:pos="12824"/>
+          <w:tab w:val="left" w:pos="13740"/>
+          <w:tab w:val="left" w:pos="14656"/>
+        </w:tabs>
+        <w:spacing w:after="0" w:line="240" w:lineRule="auto"/>
+        <w:ind w:left="720"/>
+        <w:rPr>
+          <w:rFonts w:eastAsia="Times New Roman" w:cs="Courier New"/>
+          <w:sz w:val="24"/>
+          <w:szCs w:val="24"/>
+        </w:rPr>
+      </w:pPr>
+      <w:r>
+        <w:rPr>
+          <w:rFonts w:eastAsia="Times New Roman" w:cs="Courier New"/>
+          <w:sz w:val="24"/>
+          <w:szCs w:val="24"/>
+        </w:rPr>
+        <w:t xml:space="preserve">            for k </w:t>
+      </w:r>
+      <w:r>
+        <w:rPr>
+          <w:rFonts w:eastAsia="Times New Roman" w:cs="Courier New"/>
+          <w:sz w:val="24"/>
+          <w:szCs w:val="24"/>
+        </w:rPr>
+        <w:t>←</w:t>
+      </w:r>
+      <w:r>
+        <w:rPr>
+          <w:rFonts w:eastAsia="Times New Roman" w:cs="Courier New"/>
+          <w:sz w:val="24"/>
+          <w:szCs w:val="24"/>
+        </w:rPr>
+        <w:t xml:space="preserve"> j+1 to n-1</w:t>
+      </w:r>
+      <w:r>
+        <w:rPr>
+          <w:rFonts w:eastAsia="Times New Roman" w:cs="Courier New"/>
+          <w:sz w:val="24"/>
+          <w:szCs w:val="24"/>
+        </w:rPr>
+        <w:tab/>
+        <w:t>n</w:t>
+      </w:r>
+    </w:p>
+    <w:p>
+      <w:pPr>
+        <w:tabs>
+          <w:tab w:val="left" w:pos="916"/>
+          <w:tab w:val="left" w:pos="1832"/>
+          <w:tab w:val="left" w:pos="2748"/>
+          <w:tab w:val="left" w:pos="3664"/>
+          <w:tab w:val="left" w:pos="4580"/>
+          <w:tab w:val="left" w:pos="5496"/>
+          <w:tab w:val="left" w:pos="6412"/>
+          <w:tab w:val="left" w:pos="7328"/>
+          <w:tab w:val="left" w:pos="8244"/>
+          <w:tab w:val="left" w:pos="9160"/>
+          <w:tab w:val="left" w:pos="10076"/>
+          <w:tab w:val="left" w:pos="10992"/>
+          <w:tab w:val="left" w:pos="11908"/>
+          <w:tab w:val="left" w:pos="12824"/>
+          <w:tab w:val="left" w:pos="13740"/>
+          <w:tab w:val="left" w:pos="14656"/>
+        </w:tabs>
+        <w:spacing w:after="0" w:line="240" w:lineRule="auto"/>
+        <w:ind w:left="720"/>
+        <w:rPr>
+          <w:rFonts w:eastAsia="Times New Roman" w:cs="Courier New"/>
+          <w:sz w:val="24"/>
+          <w:szCs w:val="24"/>
+        </w:rPr>
+      </w:pPr>
+      <w:r>
+        <w:rPr>
+          <w:rFonts w:eastAsia="Times New Roman" w:cs="Courier New"/>
+          <w:sz w:val="24"/>
+          <w:szCs w:val="24"/>
+        </w:rPr>
+        <w:t xml:space="preserve">                if </w:t>
+      </w:r>
+      <w:r>
+        <w:rPr>
+          <w:rFonts w:eastAsia="Times New Roman" w:cs="Courier New"/>
+          <w:sz w:val="24"/>
+          <w:szCs w:val="24"/>
+        </w:rPr>
+        <w:t>A</w:t>
+      </w:r>
+      <w:r>
+        <w:rPr>
+          <w:rFonts w:eastAsia="Times New Roman" w:cs="Courier New"/>
+          <w:sz w:val="24"/>
+          <w:szCs w:val="24"/>
+        </w:rPr>
+        <w:t>[</w:t>
+      </w:r>
+      <w:proofErr w:type="spellStart"/>
+      <w:r>
+        <w:rPr>
+          <w:rFonts w:eastAsia="Times New Roman" w:cs="Courier New"/>
+          <w:sz w:val="24"/>
+          <w:szCs w:val="24"/>
+        </w:rPr>
+        <w:t>i</w:t>
+      </w:r>
+      <w:proofErr w:type="spellEnd"/>
+      <w:r>
+        <w:rPr>
+          <w:rFonts w:eastAsia="Times New Roman" w:cs="Courier New"/>
+          <w:sz w:val="24"/>
+          <w:szCs w:val="24"/>
+        </w:rPr>
+        <w:t xml:space="preserve">] + </w:t>
+      </w:r>
+      <w:r>
+        <w:rPr>
+          <w:rFonts w:eastAsia="Times New Roman" w:cs="Courier New"/>
+          <w:sz w:val="24"/>
+          <w:szCs w:val="24"/>
+        </w:rPr>
+        <w:t>A</w:t>
+      </w:r>
+      <w:r>
+        <w:rPr>
+          <w:rFonts w:eastAsia="Times New Roman" w:cs="Courier New"/>
+          <w:sz w:val="24"/>
+          <w:szCs w:val="24"/>
+        </w:rPr>
+        <w:t xml:space="preserve">[j] &gt; </w:t>
+      </w:r>
+      <w:r>
+        <w:rPr>
+          <w:rFonts w:eastAsia="Times New Roman" w:cs="Courier New"/>
+          <w:sz w:val="24"/>
+          <w:szCs w:val="24"/>
+        </w:rPr>
+        <w:t>A</w:t>
+      </w:r>
+      <w:r>
+        <w:rPr>
+          <w:rFonts w:eastAsia="Times New Roman" w:cs="Courier New"/>
+          <w:sz w:val="24"/>
+          <w:szCs w:val="24"/>
+        </w:rPr>
+        <w:t xml:space="preserve">[k] and </w:t>
+      </w:r>
+      <w:r>
+        <w:rPr>
+          <w:rFonts w:eastAsia="Times New Roman" w:cs="Courier New"/>
+          <w:sz w:val="24"/>
+          <w:szCs w:val="24"/>
+        </w:rPr>
+        <w:t>A</w:t>
+      </w:r>
+      <w:r>
+        <w:rPr>
+          <w:rFonts w:eastAsia="Times New Roman" w:cs="Courier New"/>
+          <w:sz w:val="24"/>
+          <w:szCs w:val="24"/>
+        </w:rPr>
+        <w:t>[</w:t>
+      </w:r>
+      <w:proofErr w:type="spellStart"/>
+      <w:r>
+        <w:rPr>
+          <w:rFonts w:eastAsia="Times New Roman" w:cs="Courier New"/>
+          <w:sz w:val="24"/>
+          <w:szCs w:val="24"/>
+        </w:rPr>
+        <w:t>i</w:t>
+      </w:r>
+      <w:proofErr w:type="spellEnd"/>
+      <w:r>
+        <w:rPr>
+          <w:rFonts w:eastAsia="Times New Roman" w:cs="Courier New"/>
+          <w:sz w:val="24"/>
+          <w:szCs w:val="24"/>
+        </w:rPr>
+        <w:t xml:space="preserve">] + </w:t>
+      </w:r>
+      <w:r>
+        <w:rPr>
+          <w:rFonts w:eastAsia="Times New Roman" w:cs="Courier New"/>
+          <w:sz w:val="24"/>
+          <w:szCs w:val="24"/>
+        </w:rPr>
+        <w:t>A</w:t>
+      </w:r>
+      <w:r>
+        <w:rPr>
+          <w:rFonts w:eastAsia="Times New Roman" w:cs="Courier New"/>
+          <w:sz w:val="24"/>
+          <w:szCs w:val="24"/>
+        </w:rPr>
+        <w:t xml:space="preserve">[k] &gt; </w:t>
+      </w:r>
+      <w:r>
+        <w:rPr>
+          <w:rFonts w:eastAsia="Times New Roman" w:cs="Courier New"/>
+          <w:sz w:val="24"/>
+          <w:szCs w:val="24"/>
+        </w:rPr>
+        <w:t>A</w:t>
+      </w:r>
+      <w:r>
+        <w:rPr>
+          <w:rFonts w:eastAsia="Times New Roman" w:cs="Courier New"/>
+          <w:sz w:val="24"/>
+          <w:szCs w:val="24"/>
+        </w:rPr>
+        <w:t xml:space="preserve">[j] and </w:t>
+      </w:r>
+      <w:r>
+        <w:rPr>
+          <w:rFonts w:eastAsia="Times New Roman" w:cs="Courier New"/>
+          <w:sz w:val="24"/>
+          <w:szCs w:val="24"/>
+        </w:rPr>
+        <w:t>A</w:t>
+      </w:r>
+      <w:r>
+        <w:rPr>
+          <w:rFonts w:eastAsia="Times New Roman" w:cs="Courier New"/>
+          <w:sz w:val="24"/>
+          <w:szCs w:val="24"/>
+        </w:rPr>
+        <w:t xml:space="preserve">[j] + </w:t>
+      </w:r>
+      <w:r>
+        <w:rPr>
+          <w:rFonts w:eastAsia="Times New Roman" w:cs="Courier New"/>
+          <w:sz w:val="24"/>
+          <w:szCs w:val="24"/>
+        </w:rPr>
+        <w:t>A</w:t>
+      </w:r>
+      <w:r>
+        <w:rPr>
+          <w:rFonts w:eastAsia="Times New Roman" w:cs="Courier New"/>
+          <w:sz w:val="24"/>
+          <w:szCs w:val="24"/>
+        </w:rPr>
+        <w:t xml:space="preserve">[k] &gt; </w:t>
+      </w:r>
+      <w:r>
+        <w:rPr>
+          <w:rFonts w:eastAsia="Times New Roman" w:cs="Courier New"/>
+          <w:sz w:val="24"/>
+          <w:szCs w:val="24"/>
+        </w:rPr>
+        <w:t>A</w:t>
+      </w:r>
+      <w:r>
+        <w:rPr>
+          <w:rFonts w:eastAsia="Times New Roman" w:cs="Courier New"/>
+          <w:sz w:val="24"/>
+          <w:szCs w:val="24"/>
+        </w:rPr>
+        <w:t>[</w:t>
+      </w:r>
+      <w:proofErr w:type="spellStart"/>
+      <w:r>
+        <w:rPr>
+          <w:rFonts w:eastAsia="Times New Roman" w:cs="Courier New"/>
+          <w:sz w:val="24"/>
+          <w:szCs w:val="24"/>
+        </w:rPr>
+        <w:t>i</w:t>
+      </w:r>
+      <w:proofErr w:type="spellEnd"/>
+      <w:r>
+        <w:rPr>
+          <w:rFonts w:eastAsia="Times New Roman" w:cs="Courier New"/>
+          <w:sz w:val="24"/>
+          <w:szCs w:val="24"/>
+        </w:rPr>
+        <w:t>]</w:t>
+      </w:r>
+    </w:p>
+    <w:p>
+      <w:pPr>
+        <w:tabs>
+          <w:tab w:val="left" w:pos="916"/>
+          <w:tab w:val="left" w:pos="1832"/>
+          <w:tab w:val="left" w:pos="2748"/>
+          <w:tab w:val="left" w:pos="3664"/>
+          <w:tab w:val="left" w:pos="4580"/>
+          <w:tab w:val="left" w:pos="5496"/>
+          <w:tab w:val="left" w:pos="6412"/>
+          <w:tab w:val="left" w:pos="7328"/>
+          <w:tab w:val="left" w:pos="8244"/>
+          <w:tab w:val="left" w:pos="9160"/>
+          <w:tab w:val="left" w:pos="10076"/>
+          <w:tab w:val="left" w:pos="10992"/>
+          <w:tab w:val="left" w:pos="11908"/>
+          <w:tab w:val="left" w:pos="12824"/>
+          <w:tab w:val="left" w:pos="13740"/>
+          <w:tab w:val="left" w:pos="14656"/>
+        </w:tabs>
+        <w:spacing w:after="0" w:line="240" w:lineRule="auto"/>
+        <w:ind w:left="720"/>
+        <w:rPr>
+          <w:rFonts w:eastAsia="Times New Roman" w:cs="Courier New"/>
+          <w:sz w:val="24"/>
+          <w:szCs w:val="24"/>
+        </w:rPr>
+      </w:pPr>
+      <w:r>
+        <w:rPr>
+          <w:rFonts w:eastAsia="Times New Roman" w:cs="Courier New"/>
+          <w:sz w:val="24"/>
+          <w:szCs w:val="24"/>
+        </w:rPr>
+        <w:t xml:space="preserve">                    return 1</w:t>
+      </w:r>
+      <w:r>
+        <w:rPr>
+          <w:rFonts w:eastAsia="Times New Roman" w:cs="Courier New"/>
+          <w:sz w:val="24"/>
+          <w:szCs w:val="24"/>
+        </w:rPr>
+        <w:tab/>
+      </w:r>
+      <w:r>
+        <w:rPr>
+          <w:rFonts w:eastAsia="Times New Roman" w:cs="Courier New"/>
+          <w:sz w:val="24"/>
+          <w:szCs w:val="24"/>
+        </w:rPr>
+        <w:tab/>
+        <w:t>1</w:t>
+      </w:r>
+    </w:p>
+    <w:p>
+      <w:pPr>
+        <w:tabs>
+          <w:tab w:val="left" w:pos="916"/>
+          <w:tab w:val="left" w:pos="1832"/>
+          <w:tab w:val="left" w:pos="2748"/>
+          <w:tab w:val="left" w:pos="3664"/>
+          <w:tab w:val="left" w:pos="4580"/>
+          <w:tab w:val="left" w:pos="5496"/>
+          <w:tab w:val="left" w:pos="6412"/>
+          <w:tab w:val="left" w:pos="7328"/>
+          <w:tab w:val="left" w:pos="8244"/>
+          <w:tab w:val="left" w:pos="9160"/>
+          <w:tab w:val="left" w:pos="10076"/>
+          <w:tab w:val="left" w:pos="10992"/>
+          <w:tab w:val="left" w:pos="11908"/>
+          <w:tab w:val="left" w:pos="12824"/>
+          <w:tab w:val="left" w:pos="13740"/>
+          <w:tab w:val="left" w:pos="14656"/>
+        </w:tabs>
+        <w:spacing w:after="0" w:line="240" w:lineRule="auto"/>
+        <w:ind w:left="720"/>
+        <w:rPr>
+          <w:rFonts w:eastAsia="Times New Roman" w:cs="Courier New"/>
+          <w:sz w:val="24"/>
+          <w:szCs w:val="24"/>
+        </w:rPr>
+      </w:pPr>
+      <w:r>
+        <w:rPr>
+          <w:rFonts w:eastAsia="Times New Roman" w:cs="Courier New"/>
+          <w:sz w:val="24"/>
+          <w:szCs w:val="24"/>
+        </w:rPr>
+        <w:t xml:space="preserve">    </w:t>
+      </w:r>
+    </w:p>
+    <w:p>
+      <w:pPr>
+        <w:tabs>
+          <w:tab w:val="left" w:pos="916"/>
+          <w:tab w:val="left" w:pos="1832"/>
+          <w:tab w:val="left" w:pos="2748"/>
+          <w:tab w:val="left" w:pos="3664"/>
+          <w:tab w:val="left" w:pos="4580"/>
+          <w:tab w:val="left" w:pos="5496"/>
+          <w:tab w:val="left" w:pos="6412"/>
+          <w:tab w:val="left" w:pos="7328"/>
+          <w:tab w:val="left" w:pos="8244"/>
+          <w:tab w:val="left" w:pos="9160"/>
+          <w:tab w:val="left" w:pos="10076"/>
+          <w:tab w:val="left" w:pos="10992"/>
+          <w:tab w:val="left" w:pos="11908"/>
+          <w:tab w:val="left" w:pos="12824"/>
+          <w:tab w:val="left" w:pos="13740"/>
+          <w:tab w:val="left" w:pos="14656"/>
+        </w:tabs>
+        <w:spacing w:after="0" w:line="240" w:lineRule="auto"/>
+        <w:ind w:left="720"/>
+        <w:rPr>
+          <w:rFonts w:eastAsia="Times New Roman" w:cs="Courier New"/>
+          <w:sz w:val="24"/>
+          <w:szCs w:val="24"/>
+        </w:rPr>
+      </w:pPr>
+      <w:r>
+        <w:rPr>
+          <w:rFonts w:eastAsia="Times New Roman" w:cs="Courier New"/>
+          <w:sz w:val="24"/>
+          <w:szCs w:val="24"/>
+        </w:rPr>
+        <w:t xml:space="preserve">    return 0</w:t>
+      </w:r>
+    </w:p>
+    <w:p/>
+    <w:p/>
+    <w:p/>
+    <w:p>
+      <w:pPr>
+        <w:rPr>
+          <w:b/>
+          <w:bCs/>
+          <w:sz w:val="36"/>
+          <w:szCs w:val="36"/>
+        </w:rPr>
+      </w:pPr>
+      <w:r>
+        <w:rPr>
+          <w:b/>
+          <w:bCs/>
+          <w:sz w:val="36"/>
+          <w:szCs w:val="36"/>
+        </w:rPr>
+        <w:t xml:space="preserve">Time complexity = </w:t>
+      </w:r>
+      <w:r>
+        <w:rPr>
+          <w:b/>
+          <w:bCs/>
+          <w:sz w:val="36"/>
+          <w:szCs w:val="36"/>
+        </w:rPr>
+        <w:t>T(n) =n</w:t>
+      </w:r>
+      <w:r>
+        <w:rPr>
+          <w:b/>
+          <w:bCs/>
+          <w:sz w:val="36"/>
+          <w:szCs w:val="36"/>
+          <w:vertAlign w:val="superscript"/>
+        </w:rPr>
+        <w:t>3</w:t>
+      </w:r>
+      <w:r>
+        <w:rPr>
+          <w:b/>
+          <w:bCs/>
+          <w:sz w:val="36"/>
+          <w:szCs w:val="36"/>
+        </w:rPr>
+        <w:t xml:space="preserve"> +n + 2</w:t>
+      </w:r>
+    </w:p>
     <w:p/>
     <w:p/>
     <w:p/>
@@ -235,11 +1388,9 @@
             <w14:round/>
           </w14:textOutline>
         </w:rPr>
-        <w:lastRenderedPageBreak/>
         <w:t>Analysis</w:t>
       </w:r>
     </w:p>
-    <w:p/>
     <w:p>
       <w:pPr>
         <w:rPr>
@@ -266,9 +1417,9 @@
           <w:noProof/>
         </w:rPr>
         <w:drawing>
-          <wp:inline distT="0" distB="0" distL="0" distR="0" wp14:anchorId="22B5D7F3" wp14:editId="0D14B4A6">
-            <wp:extent cx="4891088" cy="7524750"/>
-            <wp:effectExtent l="0" t="0" r="5080" b="0"/>
+          <wp:inline distT="0" distB="0" distL="0" distR="0" wp14:anchorId="2F9858D8" wp14:editId="02951F01">
+            <wp:extent cx="4358640" cy="6705600"/>
+            <wp:effectExtent l="0" t="0" r="3810" b="0"/>
             <wp:docPr id="1" name="Picture 1" descr="C:\Users\HP\AppData\Local\Packages\5319275A.WhatsAppDesktop_cv1g1gvanyjgm\TempState\7E9C6F0CC3CF16DE88E3FEA30D8E1C79\WhatsApp Image 2024-05-04 at 01.29.53_bc038261.jpg"/>
             <wp:cNvGraphicFramePr>
               <a:graphicFrameLocks xmlns:a="http://schemas.openxmlformats.org/drawingml/2006/main" noChangeAspect="1"/>
@@ -298,7 +1449,7 @@
                   <pic:spPr bwMode="auto">
                     <a:xfrm>
                       <a:off x="0" y="0"/>
-                      <a:ext cx="4897210" cy="7534169"/>
+                      <a:ext cx="4371728" cy="6725735"/>
                     </a:xfrm>
                     <a:prstGeom prst="rect">
                       <a:avLst/>
@@ -369,6 +1520,7 @@
         <w:rPr>
           <w:b/>
           <w:bCs/>
+          <w:noProof/>
           <w:color w:val="FF0000"/>
           <w:sz w:val="26"/>
           <w:szCs w:val="28"/>
@@ -385,10 +1537,10 @@
           </w14:textOutline>
         </w:rPr>
         <w:drawing>
-          <wp:inline distT="0" distB="0" distL="0" distR="0" wp14:anchorId="7DA6B651" wp14:editId="09FE0EBE">
+          <wp:inline distT="0" distB="0" distL="0" distR="0" wp14:anchorId="2DD3163F" wp14:editId="1609412A">
             <wp:extent cx="5943600" cy="4421505"/>
             <wp:effectExtent l="0" t="0" r="0" b="0"/>
-            <wp:docPr id="2" name="Picture 2"/>
+            <wp:docPr id="2" name="Picture 2" descr="A screenshot of a computer program&#10;&#10;Description automatically generated"/>
             <wp:cNvGraphicFramePr>
               <a:graphicFrameLocks xmlns:a="http://schemas.openxmlformats.org/drawingml/2006/main" noChangeAspect="1"/>
             </wp:cNvGraphicFramePr>
@@ -396,7 +1548,7 @@
               <a:graphicData uri="http://schemas.openxmlformats.org/drawingml/2006/picture">
                 <pic:pic xmlns:pic="http://schemas.openxmlformats.org/drawingml/2006/picture">
                   <pic:nvPicPr>
-                    <pic:cNvPr id="1" name=""/>
+                    <pic:cNvPr id="2" name="Picture 2" descr="A screenshot of a computer program&#10;&#10;Description automatically generated"/>
                     <pic:cNvPicPr/>
                   </pic:nvPicPr>
                   <pic:blipFill>
@@ -495,37 +1647,19 @@
           </w14:textOutline>
         </w:rPr>
         <w:lastRenderedPageBreak/>
-        <w:t>Worst</w:t>
-      </w:r>
-      <w:r>
-        <w:rPr>
-          <w:b/>
-          <w:bCs/>
-          <w:color w:val="FF0000"/>
-          <w:sz w:val="26"/>
-          <w:szCs w:val="28"/>
-          <w:u w:val="single"/>
-          <w14:shadow w14:blurRad="38100" w14:dist="19050" w14:dir="2700000" w14:sx="100000" w14:sy="100000" w14:kx="0" w14:ky="0" w14:algn="tl">
-            <w14:schemeClr w14:val="dk1">
-              <w14:alpha w14:val="60000"/>
-            </w14:schemeClr>
-          </w14:shadow>
-          <w14:textOutline w14:w="0" w14:cap="flat" w14:cmpd="sng" w14:algn="ctr">
-            <w14:noFill/>
-            <w14:prstDash w14:val="solid"/>
-            <w14:round/>
-          </w14:textOutline>
-        </w:rPr>
-        <w:t xml:space="preserve"> Case</w:t>
+        <w:t>Worst Case</w:t>
       </w:r>
     </w:p>
     <w:p>
       <w:r>
+        <w:rPr>
+          <w:noProof/>
+        </w:rPr>
         <w:drawing>
-          <wp:inline distT="0" distB="0" distL="0" distR="0" wp14:anchorId="14112052" wp14:editId="681BC55A">
+          <wp:inline distT="0" distB="0" distL="0" distR="0" wp14:anchorId="7C159D4E" wp14:editId="6440AA40">
             <wp:extent cx="3985812" cy="7101840"/>
             <wp:effectExtent l="0" t="0" r="0" b="3810"/>
-            <wp:docPr id="3" name="Picture 3"/>
+            <wp:docPr id="3" name="Picture 3" descr="A screenshot of a notebook&#10;&#10;Description automatically generated"/>
             <wp:cNvGraphicFramePr>
               <a:graphicFrameLocks xmlns:a="http://schemas.openxmlformats.org/drawingml/2006/main" noChangeAspect="1"/>
             </wp:cNvGraphicFramePr>
@@ -533,7 +1667,7 @@
               <a:graphicData uri="http://schemas.openxmlformats.org/drawingml/2006/picture">
                 <pic:pic xmlns:pic="http://schemas.openxmlformats.org/drawingml/2006/picture">
                   <pic:nvPicPr>
-                    <pic:cNvPr id="1" name=""/>
+                    <pic:cNvPr id="3" name="Picture 3" descr="A screenshot of a notebook&#10;&#10;Description automatically generated"/>
                     <pic:cNvPicPr/>
                   </pic:nvPicPr>
                   <pic:blipFill>
@@ -557,9 +1691,8 @@
           </wp:inline>
         </w:drawing>
       </w:r>
-      <w:bookmarkStart w:id="0" w:name="_GoBack"/>
-      <w:bookmarkEnd w:id="0"/>
     </w:p>
+    <w:p/>
     <w:p/>
     <w:sectPr>
       <w:pgSz w:w="12240" w:h="15840"/>
@@ -572,7 +1705,7 @@
 </file>
 
 <file path=word/endnotes.xml><?xml version="1.0" encoding="utf-8"?>
-<w:endnotes xmlns:wpc="http://schemas.microsoft.com/office/word/2010/wordprocessingCanvas" xmlns:cx="http://schemas.microsoft.com/office/drawing/2014/chartex" xmlns:cx1="http://schemas.microsoft.com/office/drawing/2015/9/8/chartex" xmlns:mc="http://schemas.openxmlformats.org/markup-compatibility/2006" xmlns:o="urn:schemas-microsoft-com:office:office" xmlns:r="http://schemas.openxmlformats.org/officeDocument/2006/relationships" xmlns:m="http://schemas.openxmlformats.org/officeDocument/2006/math" xmlns:v="urn:schemas-microsoft-com:vml" xmlns:wp14="http://schemas.microsoft.com/office/word/2010/wordprocessingDrawing" xmlns:wp="http://schemas.openxmlformats.org/drawingml/2006/wordprocessingDrawing" xmlns:w10="urn:schemas-microsoft-com:office:word" xmlns:w="http://schemas.openxmlformats.org/wordprocessingml/2006/main" xmlns:w14="http://schemas.microsoft.com/office/word/2010/wordml" xmlns:w15="http://schemas.microsoft.com/office/word/2012/wordml" xmlns:w16se="http://schemas.microsoft.com/office/word/2015/wordml/symex" xmlns:wpg="http://schemas.microsoft.com/office/word/2010/wordprocessingGroup" xmlns:wpi="http://schemas.microsoft.com/office/word/2010/wordprocessingInk" xmlns:wne="http://schemas.microsoft.com/office/word/2006/wordml" xmlns:wps="http://schemas.microsoft.com/office/word/2010/wordprocessingShape" mc:Ignorable="w14 w15 w16se wp14">
+<w:endnotes xmlns:wpc="http://schemas.microsoft.com/office/word/2010/wordprocessingCanvas" xmlns:cx="http://schemas.microsoft.com/office/drawing/2014/chartex" xmlns:cx1="http://schemas.microsoft.com/office/drawing/2015/9/8/chartex" xmlns:cx2="http://schemas.microsoft.com/office/drawing/2015/10/21/chartex" xmlns:cx3="http://schemas.microsoft.com/office/drawing/2016/5/9/chartex" xmlns:cx4="http://schemas.microsoft.com/office/drawing/2016/5/10/chartex" xmlns:cx5="http://schemas.microsoft.com/office/drawing/2016/5/11/chartex" xmlns:cx6="http://schemas.microsoft.com/office/drawing/2016/5/12/chartex" xmlns:cx7="http://schemas.microsoft.com/office/drawing/2016/5/13/chartex" xmlns:cx8="http://schemas.microsoft.com/office/drawing/2016/5/14/chartex" xmlns:mc="http://schemas.openxmlformats.org/markup-compatibility/2006" xmlns:aink="http://schemas.microsoft.com/office/drawing/2016/ink" xmlns:am3d="http://schemas.microsoft.com/office/drawing/2017/model3d" xmlns:o="urn:schemas-microsoft-com:office:office" xmlns:oel="http://schemas.microsoft.com/office/2019/extlst" xmlns:r="http://schemas.openxmlformats.org/officeDocument/2006/relationships" xmlns:m="http://schemas.openxmlformats.org/officeDocument/2006/math" xmlns:v="urn:schemas-microsoft-com:vml" xmlns:wp14="http://schemas.microsoft.com/office/word/2010/wordprocessingDrawing" xmlns:wp="http://schemas.openxmlformats.org/drawingml/2006/wordprocessingDrawing" xmlns:w10="urn:schemas-microsoft-com:office:word" xmlns:w="http://schemas.openxmlformats.org/wordprocessingml/2006/main" xmlns:w14="http://schemas.microsoft.com/office/word/2010/wordml" xmlns:w15="http://schemas.microsoft.com/office/word/2012/wordml" xmlns:w16cex="http://schemas.microsoft.com/office/word/2018/wordml/cex" xmlns:w16cid="http://schemas.microsoft.com/office/word/2016/wordml/cid" xmlns:w16="http://schemas.microsoft.com/office/word/2018/wordml" xmlns:w16du="http://schemas.microsoft.com/office/word/2023/wordml/word16du" xmlns:w16sdtdh="http://schemas.microsoft.com/office/word/2020/wordml/sdtdatahash" xmlns:w16se="http://schemas.microsoft.com/office/word/2015/wordml/symex" xmlns:wpg="http://schemas.microsoft.com/office/word/2010/wordprocessingGroup" xmlns:wpi="http://schemas.microsoft.com/office/word/2010/wordprocessingInk" xmlns:wne="http://schemas.microsoft.com/office/word/2006/wordml" xmlns:wps="http://schemas.microsoft.com/office/word/2010/wordprocessingShape" mc:Ignorable="w14 w15 w16se w16cid w16 w16cex w16sdtdh w16du wp14">
   <w:endnote w:type="separator" w:id="-1">
     <w:p>
       <w:pPr>
@@ -597,7 +1730,7 @@
 </file>
 
 <file path=word/footnotes.xml><?xml version="1.0" encoding="utf-8"?>
-<w:footnotes xmlns:wpc="http://schemas.microsoft.com/office/word/2010/wordprocessingCanvas" xmlns:cx="http://schemas.microsoft.com/office/drawing/2014/chartex" xmlns:cx1="http://schemas.microsoft.com/office/drawing/2015/9/8/chartex" xmlns:mc="http://schemas.openxmlformats.org/markup-compatibility/2006" xmlns:o="urn:schemas-microsoft-com:office:office" xmlns:r="http://schemas.openxmlformats.org/officeDocument/2006/relationships" xmlns:m="http://schemas.openxmlformats.org/officeDocument/2006/math" xmlns:v="urn:schemas-microsoft-com:vml" xmlns:wp14="http://schemas.microsoft.com/office/word/2010/wordprocessingDrawing" xmlns:wp="http://schemas.openxmlformats.org/drawingml/2006/wordprocessingDrawing" xmlns:w10="urn:schemas-microsoft-com:office:word" xmlns:w="http://schemas.openxmlformats.org/wordprocessingml/2006/main" xmlns:w14="http://schemas.microsoft.com/office/word/2010/wordml" xmlns:w15="http://schemas.microsoft.com/office/word/2012/wordml" xmlns:w16se="http://schemas.microsoft.com/office/word/2015/wordml/symex" xmlns:wpg="http://schemas.microsoft.com/office/word/2010/wordprocessingGroup" xmlns:wpi="http://schemas.microsoft.com/office/word/2010/wordprocessingInk" xmlns:wne="http://schemas.microsoft.com/office/word/2006/wordml" xmlns:wps="http://schemas.microsoft.com/office/word/2010/wordprocessingShape" mc:Ignorable="w14 w15 w16se wp14">
+<w:footnotes xmlns:wpc="http://schemas.microsoft.com/office/word/2010/wordprocessingCanvas" xmlns:cx="http://schemas.microsoft.com/office/drawing/2014/chartex" xmlns:cx1="http://schemas.microsoft.com/office/drawing/2015/9/8/chartex" xmlns:cx2="http://schemas.microsoft.com/office/drawing/2015/10/21/chartex" xmlns:cx3="http://schemas.microsoft.com/office/drawing/2016/5/9/chartex" xmlns:cx4="http://schemas.microsoft.com/office/drawing/2016/5/10/chartex" xmlns:cx5="http://schemas.microsoft.com/office/drawing/2016/5/11/chartex" xmlns:cx6="http://schemas.microsoft.com/office/drawing/2016/5/12/chartex" xmlns:cx7="http://schemas.microsoft.com/office/drawing/2016/5/13/chartex" xmlns:cx8="http://schemas.microsoft.com/office/drawing/2016/5/14/chartex" xmlns:mc="http://schemas.openxmlformats.org/markup-compatibility/2006" xmlns:aink="http://schemas.microsoft.com/office/drawing/2016/ink" xmlns:am3d="http://schemas.microsoft.com/office/drawing/2017/model3d" xmlns:o="urn:schemas-microsoft-com:office:office" xmlns:oel="http://schemas.microsoft.com/office/2019/extlst" xmlns:r="http://schemas.openxmlformats.org/officeDocument/2006/relationships" xmlns:m="http://schemas.openxmlformats.org/officeDocument/2006/math" xmlns:v="urn:schemas-microsoft-com:vml" xmlns:wp14="http://schemas.microsoft.com/office/word/2010/wordprocessingDrawing" xmlns:wp="http://schemas.openxmlformats.org/drawingml/2006/wordprocessingDrawing" xmlns:w10="urn:schemas-microsoft-com:office:word" xmlns:w="http://schemas.openxmlformats.org/wordprocessingml/2006/main" xmlns:w14="http://schemas.microsoft.com/office/word/2010/wordml" xmlns:w15="http://schemas.microsoft.com/office/word/2012/wordml" xmlns:w16cex="http://schemas.microsoft.com/office/word/2018/wordml/cex" xmlns:w16cid="http://schemas.microsoft.com/office/word/2016/wordml/cid" xmlns:w16="http://schemas.microsoft.com/office/word/2018/wordml" xmlns:w16du="http://schemas.microsoft.com/office/word/2023/wordml/word16du" xmlns:w16sdtdh="http://schemas.microsoft.com/office/word/2020/wordml/sdtdatahash" xmlns:w16se="http://schemas.microsoft.com/office/word/2015/wordml/symex" xmlns:wpg="http://schemas.microsoft.com/office/word/2010/wordprocessingGroup" xmlns:wpi="http://schemas.microsoft.com/office/word/2010/wordprocessingInk" xmlns:wne="http://schemas.microsoft.com/office/word/2006/wordml" xmlns:wps="http://schemas.microsoft.com/office/word/2010/wordprocessingShape" mc:Ignorable="w14 w15 w16se w16cid w16 w16cex w16sdtdh w16du wp14">
   <w:footnote w:type="separator" w:id="-1">
     <w:p>
       <w:pPr>
@@ -622,7 +1755,7 @@
 </file>
 
 <file path=word/styles.xml><?xml version="1.0" encoding="utf-8"?>
-<w:styles xmlns:mc="http://schemas.openxmlformats.org/markup-compatibility/2006" xmlns:r="http://schemas.openxmlformats.org/officeDocument/2006/relationships" xmlns:w="http://schemas.openxmlformats.org/wordprocessingml/2006/main" xmlns:w14="http://schemas.microsoft.com/office/word/2010/wordml" xmlns:w15="http://schemas.microsoft.com/office/word/2012/wordml" xmlns:w16se="http://schemas.microsoft.com/office/word/2015/wordml/symex" mc:Ignorable="w14 w15 w16se">
+<w:styles xmlns:mc="http://schemas.openxmlformats.org/markup-compatibility/2006" xmlns:r="http://schemas.openxmlformats.org/officeDocument/2006/relationships" xmlns:w="http://schemas.openxmlformats.org/wordprocessingml/2006/main" xmlns:w14="http://schemas.microsoft.com/office/word/2010/wordml" xmlns:w15="http://schemas.microsoft.com/office/word/2012/wordml" xmlns:w16cex="http://schemas.microsoft.com/office/word/2018/wordml/cex" xmlns:w16cid="http://schemas.microsoft.com/office/word/2016/wordml/cid" xmlns:w16="http://schemas.microsoft.com/office/word/2018/wordml" xmlns:w16du="http://schemas.microsoft.com/office/word/2023/wordml/word16du" xmlns:w16sdtdh="http://schemas.microsoft.com/office/word/2020/wordml/sdtdatahash" xmlns:w16se="http://schemas.microsoft.com/office/word/2015/wordml/symex" mc:Ignorable="w14 w15 w16se w16cid w16 w16cex w16sdtdh w16du">
   <w:docDefaults>
     <w:rPrDefault>
       <w:rPr>
@@ -640,7 +1773,7 @@
       </w:pPr>
     </w:pPrDefault>
   </w:docDefaults>
-  <w:latentStyles w:defLockedState="0" w:defUIPriority="99" w:defSemiHidden="0" w:defUnhideWhenUsed="0" w:defQFormat="0" w:count="371">
+  <w:latentStyles w:defLockedState="0" w:defUIPriority="99" w:defSemiHidden="0" w:defUnhideWhenUsed="0" w:defQFormat="0" w:count="376">
     <w:lsdException w:name="Normal" w:uiPriority="0" w:qFormat="1"/>
     <w:lsdException w:name="heading 1" w:uiPriority="9" w:qFormat="1"/>
     <w:lsdException w:name="heading 2" w:semiHidden="1" w:uiPriority="9" w:unhideWhenUsed="1" w:qFormat="1"/>
@@ -1012,6 +2145,11 @@
     <w:lsdException w:name="List Table 5 Dark Accent 6" w:uiPriority="50"/>
     <w:lsdException w:name="List Table 6 Colorful Accent 6" w:uiPriority="51"/>
     <w:lsdException w:name="List Table 7 Colorful Accent 6" w:uiPriority="52"/>
+    <w:lsdException w:name="Mention" w:semiHidden="1" w:unhideWhenUsed="1"/>
+    <w:lsdException w:name="Smart Hyperlink" w:semiHidden="1" w:unhideWhenUsed="1"/>
+    <w:lsdException w:name="Hashtag" w:semiHidden="1" w:unhideWhenUsed="1"/>
+    <w:lsdException w:name="Unresolved Mention" w:semiHidden="1" w:unhideWhenUsed="1"/>
+    <w:lsdException w:name="Smart Link" w:semiHidden="1" w:unhideWhenUsed="1"/>
   </w:latentStyles>
   <w:style w:type="paragraph" w:default="1" w:styleId="Normal">
     <w:name w:val="Normal"/>
